--- a/Deliverables/Agile/Hackathon 1 Stories.docx
+++ b/Deliverables/Agile/Hackathon 1 Stories.docx
@@ -7,7 +7,13 @@
         <w:t xml:space="preserve">USER </w:t>
       </w:r>
       <w:r>
-        <w:t>STORY:  Buyer CREATE new opportunity</w:t>
+        <w:t xml:space="preserve">STORY:  </w:t>
+      </w:r>
+      <w:r>
+        <w:t>Government</w:t>
+      </w:r>
+      <w:r>
+        <w:t xml:space="preserve"> CREATE new opportunity</w:t>
       </w:r>
     </w:p>
     <w:p>
@@ -20,7 +26,22 @@
     </w:p>
     <w:p>
       <w:r>
-        <w:t>As a Buyer, I want to create a new opportunity so I can start the process of creating opportunities for buyers to view</w:t>
+        <w:t>As the</w:t>
+      </w:r>
+      <w:r>
+        <w:t xml:space="preserve"> </w:t>
+      </w:r>
+      <w:r>
+        <w:t>Government</w:t>
+      </w:r>
+      <w:r>
+        <w:t xml:space="preserve">, I want to create a new opportunity so I can start the process of creating opportunities for </w:t>
+      </w:r>
+      <w:r>
+        <w:t>contractors</w:t>
+      </w:r>
+      <w:r>
+        <w:t xml:space="preserve"> to view</w:t>
       </w:r>
     </w:p>
     <w:p>
@@ -37,6 +58,13 @@
       </w:r>
     </w:p>
     <w:p>
+      <w:pPr>
+        <w:pStyle w:val="ListParagraph"/>
+        <w:numPr>
+          <w:ilvl w:val="0"/>
+          <w:numId w:val="3"/>
+        </w:numPr>
+      </w:pPr>
       <w:r>
         <w:t>Must have the following fields (mandatory fields marked with *)</w:t>
       </w:r>
@@ -45,233 +73,262 @@
       <w:pPr>
         <w:pStyle w:val="ListParagraph"/>
         <w:numPr>
+          <w:ilvl w:val="1"/>
+          <w:numId w:val="3"/>
+        </w:numPr>
+      </w:pPr>
+      <w:r>
+        <w:t>Number</w:t>
+      </w:r>
+      <w:r>
+        <w:t>* (system generated)</w:t>
+      </w:r>
+    </w:p>
+    <w:p>
+      <w:pPr>
+        <w:pStyle w:val="ListParagraph"/>
+        <w:numPr>
+          <w:ilvl w:val="1"/>
+          <w:numId w:val="3"/>
+        </w:numPr>
+      </w:pPr>
+      <w:r>
+        <w:t>Title</w:t>
+      </w:r>
+      <w:r>
+        <w:t>* (text)</w:t>
+      </w:r>
+    </w:p>
+    <w:p>
+      <w:pPr>
+        <w:pStyle w:val="ListParagraph"/>
+        <w:numPr>
+          <w:ilvl w:val="1"/>
+          <w:numId w:val="3"/>
+        </w:numPr>
+      </w:pPr>
+      <w:r>
+        <w:t>Type</w:t>
+      </w:r>
+      <w:r>
+        <w:t>* (single choice)</w:t>
+      </w:r>
+    </w:p>
+    <w:p>
+      <w:pPr>
+        <w:pStyle w:val="ListParagraph"/>
+        <w:numPr>
+          <w:ilvl w:val="1"/>
+          <w:numId w:val="3"/>
+        </w:numPr>
+      </w:pPr>
+      <w:r>
+        <w:t>Description</w:t>
+      </w:r>
+      <w:r>
+        <w:t>* (text)</w:t>
+      </w:r>
+    </w:p>
+    <w:p>
+      <w:pPr>
+        <w:pStyle w:val="ListParagraph"/>
+        <w:numPr>
+          <w:ilvl w:val="1"/>
+          <w:numId w:val="3"/>
+        </w:numPr>
+      </w:pPr>
+      <w:r>
+        <w:t>Set Aside</w:t>
+      </w:r>
+      <w:r>
+        <w:t xml:space="preserve"> (single choice)</w:t>
+      </w:r>
+    </w:p>
+    <w:p>
+      <w:pPr>
+        <w:pStyle w:val="ListParagraph"/>
+        <w:numPr>
+          <w:ilvl w:val="1"/>
+          <w:numId w:val="3"/>
+        </w:numPr>
+      </w:pPr>
+      <w:r>
+        <w:t>Published Date</w:t>
+      </w:r>
+      <w:r>
+        <w:t xml:space="preserve"> (date/time)</w:t>
+      </w:r>
+    </w:p>
+    <w:p>
+      <w:pPr>
+        <w:pStyle w:val="ListParagraph"/>
+        <w:numPr>
+          <w:ilvl w:val="1"/>
+          <w:numId w:val="3"/>
+        </w:numPr>
+      </w:pPr>
+      <w:r>
+        <w:t>Response Due Date (date)</w:t>
+      </w:r>
+    </w:p>
+    <w:p>
+      <w:pPr>
+        <w:pStyle w:val="ListParagraph"/>
+        <w:numPr>
+          <w:ilvl w:val="1"/>
+          <w:numId w:val="3"/>
+        </w:numPr>
+      </w:pPr>
+      <w:r>
+        <w:t>Status</w:t>
+      </w:r>
+      <w:r>
+        <w:t xml:space="preserve"> (</w:t>
+      </w:r>
+      <w:r>
+        <w:t>DRAFT or PUBLISHED</w:t>
+      </w:r>
+      <w:r>
+        <w:t>)</w:t>
+      </w:r>
+      <w:r>
+        <w:t xml:space="preserve"> </w:t>
+      </w:r>
+      <w:r>
+        <w:t>–</w:t>
+      </w:r>
+      <w:r>
+        <w:t xml:space="preserve"> </w:t>
+      </w:r>
+      <w:r>
+        <w:t>auto set</w:t>
+      </w:r>
+    </w:p>
+    <w:p>
+      <w:pPr>
+        <w:pStyle w:val="ListParagraph"/>
+        <w:numPr>
+          <w:ilvl w:val="1"/>
+          <w:numId w:val="3"/>
+        </w:numPr>
+      </w:pPr>
+      <w:r>
+        <w:t>Created By</w:t>
+      </w:r>
+      <w:r>
+        <w:t xml:space="preserve"> (defaulted) – NOT DISPLAYED</w:t>
+      </w:r>
+    </w:p>
+    <w:p>
+      <w:pPr>
+        <w:pStyle w:val="ListParagraph"/>
+        <w:numPr>
+          <w:ilvl w:val="1"/>
+          <w:numId w:val="3"/>
+        </w:numPr>
+      </w:pPr>
+      <w:r>
+        <w:t xml:space="preserve">Created </w:t>
+      </w:r>
+      <w:r>
+        <w:t>Date* (date/time)</w:t>
+      </w:r>
+    </w:p>
+    <w:p>
+      <w:pPr>
+        <w:pStyle w:val="ListParagraph"/>
+        <w:numPr>
+          <w:ilvl w:val="1"/>
+          <w:numId w:val="3"/>
+        </w:numPr>
+      </w:pPr>
+      <w:r>
+        <w:t>Modified By</w:t>
+      </w:r>
+      <w:r>
+        <w:t xml:space="preserve"> </w:t>
+      </w:r>
+      <w:r>
+        <w:t>(defaulted) – NOT DISPLAYED</w:t>
+      </w:r>
+    </w:p>
+    <w:p>
+      <w:pPr>
+        <w:pStyle w:val="ListParagraph"/>
+        <w:numPr>
+          <w:ilvl w:val="1"/>
+          <w:numId w:val="3"/>
+        </w:numPr>
+      </w:pPr>
+      <w:r>
+        <w:t>Modified Date (date/time)</w:t>
+      </w:r>
+    </w:p>
+    <w:p>
+      <w:pPr>
+        <w:pStyle w:val="ListParagraph"/>
+        <w:numPr>
+          <w:ilvl w:val="1"/>
+          <w:numId w:val="3"/>
+        </w:numPr>
+      </w:pPr>
+      <w:r>
+        <w:t>Buyer Name</w:t>
+      </w:r>
+      <w:r>
+        <w:t>* (text)</w:t>
+      </w:r>
+      <w:r>
+        <w:t xml:space="preserve"> – GOVERNMENT AGENCY</w:t>
+      </w:r>
+    </w:p>
+    <w:p>
+      <w:pPr>
+        <w:pStyle w:val="ListParagraph"/>
+        <w:numPr>
+          <w:ilvl w:val="1"/>
+          <w:numId w:val="3"/>
+        </w:numPr>
+      </w:pPr>
+      <w:r>
+        <w:t>Place of Performance</w:t>
+      </w:r>
+      <w:r>
+        <w:t xml:space="preserve"> (text)</w:t>
+      </w:r>
+    </w:p>
+    <w:p>
+      <w:pPr>
+        <w:pStyle w:val="ListParagraph"/>
+        <w:numPr>
+          <w:ilvl w:val="1"/>
+          <w:numId w:val="3"/>
+        </w:numPr>
+      </w:pPr>
+      <w:r>
+        <w:t>Primary Point of Contact</w:t>
+      </w:r>
+      <w:r>
+        <w:t>* (text)</w:t>
+      </w:r>
+    </w:p>
+    <w:p>
+      <w:pPr>
+        <w:pStyle w:val="ListParagraph"/>
+        <w:numPr>
           <w:ilvl w:val="0"/>
           <w:numId w:val="3"/>
         </w:numPr>
       </w:pPr>
       <w:r>
-        <w:t>Number</w:t>
-      </w:r>
-      <w:r>
-        <w:t>* (system generated)</w:t>
-      </w:r>
-    </w:p>
-    <w:p>
-      <w:pPr>
-        <w:pStyle w:val="ListParagraph"/>
-        <w:numPr>
-          <w:ilvl w:val="0"/>
-          <w:numId w:val="3"/>
-        </w:numPr>
-      </w:pPr>
-      <w:r>
-        <w:t>Title</w:t>
-      </w:r>
-      <w:r>
-        <w:t>* (text)</w:t>
-      </w:r>
-    </w:p>
-    <w:p>
-      <w:pPr>
-        <w:pStyle w:val="ListParagraph"/>
-        <w:numPr>
-          <w:ilvl w:val="0"/>
-          <w:numId w:val="3"/>
-        </w:numPr>
-      </w:pPr>
-      <w:r>
-        <w:t>Type</w:t>
-      </w:r>
-      <w:r>
-        <w:t>* (single choice)</w:t>
-      </w:r>
-    </w:p>
-    <w:p>
-      <w:pPr>
-        <w:pStyle w:val="ListParagraph"/>
-        <w:numPr>
-          <w:ilvl w:val="0"/>
-          <w:numId w:val="3"/>
-        </w:numPr>
-      </w:pPr>
-      <w:r>
-        <w:t>Description</w:t>
-      </w:r>
-      <w:r>
-        <w:t>* (text)</w:t>
-      </w:r>
-    </w:p>
-    <w:p>
-      <w:pPr>
-        <w:pStyle w:val="ListParagraph"/>
-        <w:numPr>
-          <w:ilvl w:val="0"/>
-          <w:numId w:val="3"/>
-        </w:numPr>
-      </w:pPr>
-      <w:r>
-        <w:t>Set Aside</w:t>
-      </w:r>
-      <w:r>
-        <w:t xml:space="preserve"> (single choice)</w:t>
-      </w:r>
-    </w:p>
-    <w:p>
-      <w:pPr>
-        <w:pStyle w:val="ListParagraph"/>
-        <w:numPr>
-          <w:ilvl w:val="0"/>
-          <w:numId w:val="3"/>
-        </w:numPr>
-      </w:pPr>
-      <w:r>
-        <w:t>Published Date</w:t>
-      </w:r>
-      <w:r>
-        <w:t xml:space="preserve"> (date/time)</w:t>
-      </w:r>
-    </w:p>
-    <w:p>
-      <w:pPr>
-        <w:pStyle w:val="ListParagraph"/>
-        <w:numPr>
-          <w:ilvl w:val="0"/>
-          <w:numId w:val="3"/>
-        </w:numPr>
-      </w:pPr>
-      <w:r>
-        <w:t>Response Due Date (date)</w:t>
-      </w:r>
-    </w:p>
-    <w:p>
-      <w:pPr>
-        <w:pStyle w:val="ListParagraph"/>
-        <w:numPr>
-          <w:ilvl w:val="0"/>
-          <w:numId w:val="3"/>
-        </w:numPr>
-      </w:pPr>
-      <w:r>
-        <w:t>Status</w:t>
-      </w:r>
-      <w:r>
-        <w:t xml:space="preserve"> (system generated code?)</w:t>
-      </w:r>
-    </w:p>
-    <w:p>
-      <w:pPr>
-        <w:pStyle w:val="ListParagraph"/>
-        <w:numPr>
-          <w:ilvl w:val="0"/>
-          <w:numId w:val="3"/>
-        </w:numPr>
-      </w:pPr>
-      <w:r>
-        <w:t>Created By</w:t>
-      </w:r>
-      <w:r>
-        <w:t xml:space="preserve"> (text)</w:t>
-      </w:r>
-    </w:p>
-    <w:p>
-      <w:pPr>
-        <w:pStyle w:val="ListParagraph"/>
-        <w:numPr>
-          <w:ilvl w:val="0"/>
-          <w:numId w:val="3"/>
-        </w:numPr>
-      </w:pPr>
-      <w:r>
-        <w:t xml:space="preserve">Created </w:t>
-      </w:r>
-      <w:r>
-        <w:t>Date* (date/time)</w:t>
-      </w:r>
-    </w:p>
-    <w:p>
-      <w:pPr>
-        <w:pStyle w:val="ListParagraph"/>
-        <w:numPr>
-          <w:ilvl w:val="0"/>
-          <w:numId w:val="3"/>
-        </w:numPr>
-      </w:pPr>
-      <w:r>
-        <w:t>Modified By</w:t>
-      </w:r>
-      <w:r>
-        <w:t xml:space="preserve"> (text)</w:t>
-      </w:r>
-    </w:p>
-    <w:p>
-      <w:pPr>
-        <w:pStyle w:val="ListParagraph"/>
-        <w:numPr>
-          <w:ilvl w:val="0"/>
-          <w:numId w:val="3"/>
-        </w:numPr>
-      </w:pPr>
-      <w:r>
-        <w:t>Modified Date (date/time)</w:t>
-      </w:r>
-    </w:p>
-    <w:p>
-      <w:pPr>
-        <w:pStyle w:val="ListParagraph"/>
-        <w:numPr>
-          <w:ilvl w:val="0"/>
-          <w:numId w:val="3"/>
-        </w:numPr>
-      </w:pPr>
-      <w:r>
-        <w:t>Buyer Name</w:t>
-      </w:r>
-      <w:r>
-        <w:t>* (text)</w:t>
-      </w:r>
-    </w:p>
-    <w:p>
-      <w:pPr>
-        <w:pStyle w:val="ListParagraph"/>
-        <w:numPr>
-          <w:ilvl w:val="0"/>
-          <w:numId w:val="3"/>
-        </w:numPr>
-      </w:pPr>
-      <w:r>
-        <w:t>Place of Performance</w:t>
-      </w:r>
-      <w:r>
-        <w:t xml:space="preserve"> (text)</w:t>
-      </w:r>
-    </w:p>
-    <w:p>
-      <w:pPr>
-        <w:pStyle w:val="ListParagraph"/>
-        <w:numPr>
-          <w:ilvl w:val="0"/>
-          <w:numId w:val="3"/>
-        </w:numPr>
-      </w:pPr>
-      <w:r>
-        <w:t>Primary Point of Contact</w:t>
-      </w:r>
-      <w:r>
-        <w:t>* (text)</w:t>
+        <w:t>Meet Definition of Done</w:t>
       </w:r>
     </w:p>
     <w:p/>
     <w:p/>
-    <w:p/>
-    <w:p>
-      <w:r>
-        <w:t xml:space="preserve">TECHNICAL </w:t>
-      </w:r>
-      <w:r>
-        <w:t xml:space="preserve">STORY:  </w:t>
-      </w:r>
-      <w:r>
-        <w:t>Build CI Environment</w:t>
+    <w:p>
+      <w:r>
+        <w:t>TECHNICAL STORY:  Build CI Environment</w:t>
       </w:r>
     </w:p>
     <w:p>
@@ -358,10 +415,10 @@
         <w:rPr>
           <w:rFonts w:eastAsia="Times New Roman"/>
           <w:color w:val="000000"/>
-          <w:sz w:val="23"/>
-          <w:szCs w:val="23"/>
-        </w:rPr>
-        <w:t>Continuous Integration environment created</w:t>
+          <w:sz w:val="21"/>
+          <w:szCs w:val="21"/>
+        </w:rPr>
+        <w:t>Meet Definition of Done</w:t>
       </w:r>
     </w:p>
     <w:p>
@@ -385,7 +442,7 @@
           <w:sz w:val="23"/>
           <w:szCs w:val="23"/>
         </w:rPr>
-        <w:t>Successfully running tests</w:t>
+        <w:t>Continuous Integration environment created</w:t>
       </w:r>
     </w:p>
     <w:p>
@@ -409,10 +466,259 @@
           <w:sz w:val="23"/>
           <w:szCs w:val="23"/>
         </w:rPr>
+        <w:t>Successfully running tests</w:t>
+      </w:r>
+    </w:p>
+    <w:p>
+      <w:pPr>
+        <w:numPr>
+          <w:ilvl w:val="0"/>
+          <w:numId w:val="2"/>
+        </w:numPr>
+        <w:spacing w:before="100" w:beforeAutospacing="1" w:after="100" w:afterAutospacing="1" w:line="240" w:lineRule="auto"/>
+        <w:rPr>
+          <w:rFonts w:eastAsia="Times New Roman"/>
+          <w:color w:val="000000"/>
+          <w:sz w:val="21"/>
+          <w:szCs w:val="21"/>
+        </w:rPr>
+      </w:pPr>
+      <w:r>
+        <w:rPr>
+          <w:rFonts w:eastAsia="Times New Roman"/>
+          <w:color w:val="000000"/>
+          <w:sz w:val="23"/>
+          <w:szCs w:val="23"/>
+        </w:rPr>
         <w:t>Successfully pushing to production</w:t>
       </w:r>
+    </w:p>
+    <w:p>
+      <w:r>
+        <w:lastRenderedPageBreak/>
+        <w:t xml:space="preserve">USER STORY:  </w:t>
+      </w:r>
+      <w:r>
+        <w:t>Contractor VIEW opportunities</w:t>
+      </w:r>
+    </w:p>
+    <w:p>
+      <w:pPr>
+        <w:rPr>
+          <w:sz w:val="16"/>
+          <w:szCs w:val="16"/>
+        </w:rPr>
+      </w:pPr>
+    </w:p>
+    <w:p>
+      <w:r>
+        <w:t xml:space="preserve">As </w:t>
+      </w:r>
+      <w:r>
+        <w:t>a contractor, I want to view all opportunities so I can see what the Government is looking to purchase</w:t>
+      </w:r>
+    </w:p>
+    <w:p>
+      <w:pPr>
+        <w:rPr>
+          <w:sz w:val="16"/>
+          <w:szCs w:val="16"/>
+        </w:rPr>
+      </w:pPr>
+    </w:p>
+    <w:p>
+      <w:r>
+        <w:t>ACCEPANCE CRITERIA</w:t>
+      </w:r>
+    </w:p>
+    <w:p>
+      <w:pPr>
+        <w:pStyle w:val="ListParagraph"/>
+        <w:numPr>
+          <w:ilvl w:val="0"/>
+          <w:numId w:val="4"/>
+        </w:numPr>
+      </w:pPr>
+      <w:r>
+        <w:t>Meet Definition of Done</w:t>
+      </w:r>
+    </w:p>
+    <w:p>
+      <w:pPr>
+        <w:pStyle w:val="ListParagraph"/>
+        <w:numPr>
+          <w:ilvl w:val="0"/>
+          <w:numId w:val="4"/>
+        </w:numPr>
+      </w:pPr>
+      <w:r>
+        <w:t>ONLY Published opportunities</w:t>
+      </w:r>
+      <w:r>
+        <w:t xml:space="preserve"> are visible</w:t>
+      </w:r>
+    </w:p>
+    <w:p>
+      <w:pPr>
+        <w:pStyle w:val="ListParagraph"/>
+        <w:numPr>
+          <w:ilvl w:val="0"/>
+          <w:numId w:val="3"/>
+        </w:numPr>
+      </w:pPr>
+      <w:r>
+        <w:t>View</w:t>
+      </w:r>
+      <w:r>
+        <w:t xml:space="preserve"> for contractor</w:t>
+      </w:r>
+      <w:r>
+        <w:t xml:space="preserve"> to see all </w:t>
+      </w:r>
+      <w:r>
+        <w:t xml:space="preserve">published </w:t>
+      </w:r>
+      <w:r>
+        <w:t>opportunities (follow wireframes)</w:t>
+      </w:r>
+    </w:p>
+    <w:p>
+      <w:pPr>
+        <w:spacing w:before="100" w:beforeAutospacing="1" w:after="100" w:afterAutospacing="1" w:line="240" w:lineRule="auto"/>
+        <w:rPr>
+          <w:rFonts w:eastAsia="Times New Roman"/>
+          <w:color w:val="000000"/>
+          <w:sz w:val="21"/>
+          <w:szCs w:val="21"/>
+        </w:rPr>
+      </w:pPr>
+    </w:p>
+    <w:p>
+      <w:pPr>
+        <w:spacing w:before="100" w:beforeAutospacing="1" w:after="100" w:afterAutospacing="1" w:line="240" w:lineRule="auto"/>
+        <w:rPr>
+          <w:rFonts w:eastAsia="Times New Roman"/>
+          <w:color w:val="000000"/>
+          <w:sz w:val="21"/>
+          <w:szCs w:val="21"/>
+        </w:rPr>
+      </w:pPr>
       <w:bookmarkStart w:id="0" w:name="_GoBack"/>
       <w:bookmarkEnd w:id="0"/>
+    </w:p>
+    <w:p>
+      <w:r>
+        <w:t xml:space="preserve">USER STORY:  </w:t>
+      </w:r>
+      <w:r>
+        <w:t>Government</w:t>
+      </w:r>
+      <w:r>
+        <w:t xml:space="preserve"> </w:t>
+      </w:r>
+      <w:r>
+        <w:t>MANAGE opportunities</w:t>
+      </w:r>
+    </w:p>
+    <w:p>
+      <w:pPr>
+        <w:rPr>
+          <w:sz w:val="16"/>
+          <w:szCs w:val="16"/>
+        </w:rPr>
+      </w:pPr>
+    </w:p>
+    <w:p>
+      <w:r>
+        <w:t>As the Government</w:t>
+      </w:r>
+      <w:r>
+        <w:t xml:space="preserve">, I want to </w:t>
+      </w:r>
+      <w:r>
+        <w:t>be able to view all of my opportunities so I can easily manage them</w:t>
+      </w:r>
+    </w:p>
+    <w:p>
+      <w:pPr>
+        <w:rPr>
+          <w:sz w:val="16"/>
+          <w:szCs w:val="16"/>
+        </w:rPr>
+      </w:pPr>
+    </w:p>
+    <w:p>
+      <w:r>
+        <w:t>ACCEPANCE CRITERIA</w:t>
+      </w:r>
+    </w:p>
+    <w:p>
+      <w:pPr>
+        <w:pStyle w:val="ListParagraph"/>
+        <w:numPr>
+          <w:ilvl w:val="0"/>
+          <w:numId w:val="3"/>
+        </w:numPr>
+      </w:pPr>
+      <w:r>
+        <w:t>Meet Definition of Done</w:t>
+      </w:r>
+    </w:p>
+    <w:p>
+      <w:pPr>
+        <w:pStyle w:val="ListParagraph"/>
+        <w:numPr>
+          <w:ilvl w:val="0"/>
+          <w:numId w:val="3"/>
+        </w:numPr>
+      </w:pPr>
+      <w:r>
+        <w:t xml:space="preserve">View </w:t>
+      </w:r>
+      <w:r>
+        <w:t xml:space="preserve">for Government </w:t>
+      </w:r>
+      <w:r>
+        <w:t>to see all opportunities</w:t>
+      </w:r>
+      <w:r>
+        <w:t xml:space="preserve"> (follow wireframes)</w:t>
+      </w:r>
+    </w:p>
+    <w:p>
+      <w:pPr>
+        <w:pStyle w:val="ListParagraph"/>
+        <w:numPr>
+          <w:ilvl w:val="0"/>
+          <w:numId w:val="3"/>
+        </w:numPr>
+      </w:pPr>
+      <w:r>
+        <w:t>Option to CREATE new opportunities</w:t>
+      </w:r>
+    </w:p>
+    <w:p>
+      <w:pPr>
+        <w:pStyle w:val="ListParagraph"/>
+        <w:numPr>
+          <w:ilvl w:val="0"/>
+          <w:numId w:val="3"/>
+        </w:numPr>
+      </w:pPr>
+      <w:r>
+        <w:t>Option to EDIT or DELETE existing opportunities</w:t>
+      </w:r>
+    </w:p>
+    <w:p>
+      <w:pPr>
+        <w:spacing w:before="100" w:beforeAutospacing="1" w:after="100" w:afterAutospacing="1" w:line="240" w:lineRule="auto"/>
+        <w:rPr>
+          <w:rFonts w:eastAsia="Times New Roman"/>
+          <w:color w:val="000000"/>
+          <w:sz w:val="21"/>
+          <w:szCs w:val="21"/>
+        </w:rPr>
+      </w:pPr>
     </w:p>
     <w:sectPr>
       <w:pgSz w:w="12240" w:h="15840"/>
@@ -429,7 +735,7 @@
   <w:abstractNum w:abstractNumId="0">
     <w:nsid w:val="19E22A09"/>
     <w:multiLevelType w:val="hybridMultilevel"/>
-    <w:tmpl w:val="9FE834AC"/>
+    <w:tmpl w:val="2A601B18"/>
     <w:lvl w:ilvl="0" w:tplc="04090001">
       <w:start w:val="1"/>
       <w:numFmt w:val="bullet"/>
@@ -442,14 +748,17 @@
         <w:rFonts w:ascii="Symbol" w:hAnsi="Symbol" w:hint="default"/>
       </w:rPr>
     </w:lvl>
-    <w:lvl w:ilvl="1" w:tplc="04090019" w:tentative="1">
-      <w:start w:val="1"/>
-      <w:numFmt w:val="lowerLetter"/>
-      <w:lvlText w:val="%2."/>
+    <w:lvl w:ilvl="1" w:tplc="04090001">
+      <w:start w:val="1"/>
+      <w:numFmt w:val="bullet"/>
+      <w:lvlText w:val=""/>
       <w:lvlJc w:val="left"/>
       <w:pPr>
         <w:ind w:left="1440" w:hanging="360"/>
       </w:pPr>
+      <w:rPr>
+        <w:rFonts w:ascii="Symbol" w:hAnsi="Symbol" w:hint="default"/>
+      </w:rPr>
     </w:lvl>
     <w:lvl w:ilvl="2" w:tplc="0409001B" w:tentative="1">
       <w:start w:val="1"/>
@@ -750,23 +1059,130 @@
       </w:rPr>
     </w:lvl>
   </w:abstractNum>
+  <w:abstractNum w:abstractNumId="3">
+    <w:nsid w:val="6FA54A61"/>
+    <w:multiLevelType w:val="hybridMultilevel"/>
+    <w:tmpl w:val="4DC8715E"/>
+    <w:lvl w:ilvl="0" w:tplc="04090001">
+      <w:start w:val="1"/>
+      <w:numFmt w:val="bullet"/>
+      <w:lvlText w:val=""/>
+      <w:lvlJc w:val="left"/>
+      <w:pPr>
+        <w:ind w:left="720" w:hanging="360"/>
+      </w:pPr>
+      <w:rPr>
+        <w:rFonts w:ascii="Symbol" w:hAnsi="Symbol" w:hint="default"/>
+      </w:rPr>
+    </w:lvl>
+    <w:lvl w:ilvl="1" w:tplc="04090003" w:tentative="1">
+      <w:start w:val="1"/>
+      <w:numFmt w:val="bullet"/>
+      <w:lvlText w:val="o"/>
+      <w:lvlJc w:val="left"/>
+      <w:pPr>
+        <w:ind w:left="1440" w:hanging="360"/>
+      </w:pPr>
+      <w:rPr>
+        <w:rFonts w:ascii="Courier New" w:hAnsi="Courier New" w:cs="Courier New" w:hint="default"/>
+      </w:rPr>
+    </w:lvl>
+    <w:lvl w:ilvl="2" w:tplc="04090005" w:tentative="1">
+      <w:start w:val="1"/>
+      <w:numFmt w:val="bullet"/>
+      <w:lvlText w:val=""/>
+      <w:lvlJc w:val="left"/>
+      <w:pPr>
+        <w:ind w:left="2160" w:hanging="360"/>
+      </w:pPr>
+      <w:rPr>
+        <w:rFonts w:ascii="Wingdings" w:hAnsi="Wingdings" w:hint="default"/>
+      </w:rPr>
+    </w:lvl>
+    <w:lvl w:ilvl="3" w:tplc="04090001" w:tentative="1">
+      <w:start w:val="1"/>
+      <w:numFmt w:val="bullet"/>
+      <w:lvlText w:val=""/>
+      <w:lvlJc w:val="left"/>
+      <w:pPr>
+        <w:ind w:left="2880" w:hanging="360"/>
+      </w:pPr>
+      <w:rPr>
+        <w:rFonts w:ascii="Symbol" w:hAnsi="Symbol" w:hint="default"/>
+      </w:rPr>
+    </w:lvl>
+    <w:lvl w:ilvl="4" w:tplc="04090003" w:tentative="1">
+      <w:start w:val="1"/>
+      <w:numFmt w:val="bullet"/>
+      <w:lvlText w:val="o"/>
+      <w:lvlJc w:val="left"/>
+      <w:pPr>
+        <w:ind w:left="3600" w:hanging="360"/>
+      </w:pPr>
+      <w:rPr>
+        <w:rFonts w:ascii="Courier New" w:hAnsi="Courier New" w:cs="Courier New" w:hint="default"/>
+      </w:rPr>
+    </w:lvl>
+    <w:lvl w:ilvl="5" w:tplc="04090005" w:tentative="1">
+      <w:start w:val="1"/>
+      <w:numFmt w:val="bullet"/>
+      <w:lvlText w:val=""/>
+      <w:lvlJc w:val="left"/>
+      <w:pPr>
+        <w:ind w:left="4320" w:hanging="360"/>
+      </w:pPr>
+      <w:rPr>
+        <w:rFonts w:ascii="Wingdings" w:hAnsi="Wingdings" w:hint="default"/>
+      </w:rPr>
+    </w:lvl>
+    <w:lvl w:ilvl="6" w:tplc="04090001" w:tentative="1">
+      <w:start w:val="1"/>
+      <w:numFmt w:val="bullet"/>
+      <w:lvlText w:val=""/>
+      <w:lvlJc w:val="left"/>
+      <w:pPr>
+        <w:ind w:left="5040" w:hanging="360"/>
+      </w:pPr>
+      <w:rPr>
+        <w:rFonts w:ascii="Symbol" w:hAnsi="Symbol" w:hint="default"/>
+      </w:rPr>
+    </w:lvl>
+    <w:lvl w:ilvl="7" w:tplc="04090003" w:tentative="1">
+      <w:start w:val="1"/>
+      <w:numFmt w:val="bullet"/>
+      <w:lvlText w:val="o"/>
+      <w:lvlJc w:val="left"/>
+      <w:pPr>
+        <w:ind w:left="5760" w:hanging="360"/>
+      </w:pPr>
+      <w:rPr>
+        <w:rFonts w:ascii="Courier New" w:hAnsi="Courier New" w:cs="Courier New" w:hint="default"/>
+      </w:rPr>
+    </w:lvl>
+    <w:lvl w:ilvl="8" w:tplc="04090005" w:tentative="1">
+      <w:start w:val="1"/>
+      <w:numFmt w:val="bullet"/>
+      <w:lvlText w:val=""/>
+      <w:lvlJc w:val="left"/>
+      <w:pPr>
+        <w:ind w:left="6480" w:hanging="360"/>
+      </w:pPr>
+      <w:rPr>
+        <w:rFonts w:ascii="Wingdings" w:hAnsi="Wingdings" w:hint="default"/>
+      </w:rPr>
+    </w:lvl>
+  </w:abstractNum>
   <w:num w:numId="1">
     <w:abstractNumId w:val="1"/>
   </w:num>
   <w:num w:numId="2">
     <w:abstractNumId w:val="2"/>
-    <w:lvlOverride w:ilvl="0"/>
-    <w:lvlOverride w:ilvl="1"/>
-    <w:lvlOverride w:ilvl="2"/>
-    <w:lvlOverride w:ilvl="3"/>
-    <w:lvlOverride w:ilvl="4"/>
-    <w:lvlOverride w:ilvl="5"/>
-    <w:lvlOverride w:ilvl="6"/>
-    <w:lvlOverride w:ilvl="7"/>
-    <w:lvlOverride w:ilvl="8"/>
   </w:num>
   <w:num w:numId="3">
     <w:abstractNumId w:val="0"/>
+  </w:num>
+  <w:num w:numId="4">
+    <w:abstractNumId w:val="3"/>
   </w:num>
 </w:numbering>
 </file>
@@ -1168,6 +1584,7 @@
   <w:style w:type="character" w:default="1" w:styleId="DefaultParagraphFont">
     <w:name w:val="Default Paragraph Font"/>
     <w:uiPriority w:val="1"/>
+    <w:semiHidden/>
     <w:unhideWhenUsed/>
   </w:style>
   <w:style w:type="table" w:default="1" w:styleId="TableNormal">
@@ -1471,7 +1888,7 @@
 </file>
 
 <file path=customXml/itemProps1.xml><?xml version="1.0" encoding="utf-8"?>
-<ds:datastoreItem xmlns:ds="http://schemas.openxmlformats.org/officeDocument/2006/customXml" ds:itemID="{D3D2E7ED-B734-43D2-9166-DDB42890EAEB}">
+<ds:datastoreItem xmlns:ds="http://schemas.openxmlformats.org/officeDocument/2006/customXml" ds:itemID="{5B8DF9BE-676C-40E3-A0F0-ED97D8E4C0E7}">
   <ds:schemaRefs>
     <ds:schemaRef ds:uri="http://schemas.openxmlformats.org/officeDocument/2006/bibliography"/>
   </ds:schemaRefs>

--- a/Deliverables/Agile/Hackathon 1 Stories.docx
+++ b/Deliverables/Agile/Hackathon 1 Stories.docx
@@ -573,17 +573,14 @@
         <w:t xml:space="preserve"> for contractor</w:t>
       </w:r>
       <w:r>
-        <w:t xml:space="preserve"> to see all </w:t>
-      </w:r>
-      <w:r>
-        <w:t xml:space="preserve">published </w:t>
-      </w:r>
-      <w:r>
-        <w:t>opportunities (follow wireframes)</w:t>
-      </w:r>
-    </w:p>
-    <w:p>
-      <w:pPr>
+        <w:t xml:space="preserve"> to see all published opportunities (follow wireframes)</w:t>
+      </w:r>
+    </w:p>
+    <w:p>
+      <w:pPr>
+        <w:tabs>
+          <w:tab w:val="left" w:pos="3540"/>
+        </w:tabs>
         <w:spacing w:before="100" w:beforeAutospacing="1" w:after="100" w:afterAutospacing="1" w:line="240" w:lineRule="auto"/>
         <w:rPr>
           <w:rFonts w:eastAsia="Times New Roman"/>
@@ -592,121 +589,14 @@
           <w:szCs w:val="21"/>
         </w:rPr>
       </w:pPr>
-    </w:p>
-    <w:p>
-      <w:pPr>
-        <w:spacing w:before="100" w:beforeAutospacing="1" w:after="100" w:afterAutospacing="1" w:line="240" w:lineRule="auto"/>
+      <w:r>
         <w:rPr>
           <w:rFonts w:eastAsia="Times New Roman"/>
           <w:color w:val="000000"/>
           <w:sz w:val="21"/>
           <w:szCs w:val="21"/>
         </w:rPr>
-      </w:pPr>
-      <w:bookmarkStart w:id="0" w:name="_GoBack"/>
-      <w:bookmarkEnd w:id="0"/>
-    </w:p>
-    <w:p>
-      <w:r>
-        <w:t xml:space="preserve">USER STORY:  </w:t>
-      </w:r>
-      <w:r>
-        <w:t>Government</w:t>
-      </w:r>
-      <w:r>
-        <w:t xml:space="preserve"> </w:t>
-      </w:r>
-      <w:r>
-        <w:t>MANAGE opportunities</w:t>
-      </w:r>
-    </w:p>
-    <w:p>
-      <w:pPr>
-        <w:rPr>
-          <w:sz w:val="16"/>
-          <w:szCs w:val="16"/>
-        </w:rPr>
-      </w:pPr>
-    </w:p>
-    <w:p>
-      <w:r>
-        <w:t>As the Government</w:t>
-      </w:r>
-      <w:r>
-        <w:t xml:space="preserve">, I want to </w:t>
-      </w:r>
-      <w:r>
-        <w:t>be able to view all of my opportunities so I can easily manage them</w:t>
-      </w:r>
-    </w:p>
-    <w:p>
-      <w:pPr>
-        <w:rPr>
-          <w:sz w:val="16"/>
-          <w:szCs w:val="16"/>
-        </w:rPr>
-      </w:pPr>
-    </w:p>
-    <w:p>
-      <w:r>
-        <w:t>ACCEPANCE CRITERIA</w:t>
-      </w:r>
-    </w:p>
-    <w:p>
-      <w:pPr>
-        <w:pStyle w:val="ListParagraph"/>
-        <w:numPr>
-          <w:ilvl w:val="0"/>
-          <w:numId w:val="3"/>
-        </w:numPr>
-      </w:pPr>
-      <w:r>
-        <w:t>Meet Definition of Done</w:t>
-      </w:r>
-    </w:p>
-    <w:p>
-      <w:pPr>
-        <w:pStyle w:val="ListParagraph"/>
-        <w:numPr>
-          <w:ilvl w:val="0"/>
-          <w:numId w:val="3"/>
-        </w:numPr>
-      </w:pPr>
-      <w:r>
-        <w:t xml:space="preserve">View </w:t>
-      </w:r>
-      <w:r>
-        <w:t xml:space="preserve">for Government </w:t>
-      </w:r>
-      <w:r>
-        <w:t>to see all opportunities</w:t>
-      </w:r>
-      <w:r>
-        <w:t xml:space="preserve"> (follow wireframes)</w:t>
-      </w:r>
-    </w:p>
-    <w:p>
-      <w:pPr>
-        <w:pStyle w:val="ListParagraph"/>
-        <w:numPr>
-          <w:ilvl w:val="0"/>
-          <w:numId w:val="3"/>
-        </w:numPr>
-      </w:pPr>
-      <w:r>
-        <w:t>Option to CREATE new opportunities</w:t>
-      </w:r>
-    </w:p>
-    <w:p>
-      <w:pPr>
-        <w:pStyle w:val="ListParagraph"/>
-        <w:numPr>
-          <w:ilvl w:val="0"/>
-          <w:numId w:val="3"/>
-        </w:numPr>
-      </w:pPr>
-      <w:r>
-        <w:t>Option to EDIT or DELETE existing opportunities</w:t>
+        <w:tab/>
       </w:r>
     </w:p>
     <w:p>
@@ -719,6 +609,539 @@
           <w:szCs w:val="21"/>
         </w:rPr>
       </w:pPr>
+    </w:p>
+    <w:p>
+      <w:r>
+        <w:t xml:space="preserve">USER STORY:  </w:t>
+      </w:r>
+      <w:r>
+        <w:t>Government</w:t>
+      </w:r>
+      <w:r>
+        <w:t xml:space="preserve"> MANAGE opportunities</w:t>
+      </w:r>
+    </w:p>
+    <w:p>
+      <w:pPr>
+        <w:rPr>
+          <w:sz w:val="16"/>
+          <w:szCs w:val="16"/>
+        </w:rPr>
+      </w:pPr>
+    </w:p>
+    <w:p>
+      <w:r>
+        <w:t>As the Government</w:t>
+      </w:r>
+      <w:r>
+        <w:t xml:space="preserve">, I want to </w:t>
+      </w:r>
+      <w:r>
+        <w:t>be able to view all of my opportunities so I can easily manage them</w:t>
+      </w:r>
+    </w:p>
+    <w:p>
+      <w:pPr>
+        <w:rPr>
+          <w:sz w:val="16"/>
+          <w:szCs w:val="16"/>
+        </w:rPr>
+      </w:pPr>
+    </w:p>
+    <w:p>
+      <w:r>
+        <w:t>ACCEPANCE CRITERIA</w:t>
+      </w:r>
+    </w:p>
+    <w:p>
+      <w:pPr>
+        <w:pStyle w:val="ListParagraph"/>
+        <w:numPr>
+          <w:ilvl w:val="0"/>
+          <w:numId w:val="3"/>
+        </w:numPr>
+      </w:pPr>
+      <w:r>
+        <w:t>Meet Definition of Done</w:t>
+      </w:r>
+    </w:p>
+    <w:p>
+      <w:pPr>
+        <w:pStyle w:val="ListParagraph"/>
+        <w:numPr>
+          <w:ilvl w:val="0"/>
+          <w:numId w:val="3"/>
+        </w:numPr>
+      </w:pPr>
+      <w:r>
+        <w:t xml:space="preserve">View </w:t>
+      </w:r>
+      <w:r>
+        <w:t xml:space="preserve">for Government </w:t>
+      </w:r>
+      <w:r>
+        <w:t>to see all opportunities</w:t>
+      </w:r>
+      <w:r>
+        <w:t xml:space="preserve"> (follow wireframes)</w:t>
+      </w:r>
+    </w:p>
+    <w:p>
+      <w:pPr>
+        <w:pStyle w:val="ListParagraph"/>
+        <w:numPr>
+          <w:ilvl w:val="0"/>
+          <w:numId w:val="3"/>
+        </w:numPr>
+      </w:pPr>
+      <w:r>
+        <w:t>Option to CREATE new opportunities</w:t>
+      </w:r>
+    </w:p>
+    <w:p>
+      <w:pPr>
+        <w:pStyle w:val="ListParagraph"/>
+        <w:numPr>
+          <w:ilvl w:val="0"/>
+          <w:numId w:val="3"/>
+        </w:numPr>
+      </w:pPr>
+      <w:r>
+        <w:t>Option to EDIT or DELETE existing opportunities</w:t>
+      </w:r>
+    </w:p>
+    <w:p>
+      <w:pPr>
+        <w:spacing w:before="100" w:beforeAutospacing="1" w:after="100" w:afterAutospacing="1" w:line="240" w:lineRule="auto"/>
+        <w:rPr>
+          <w:rFonts w:eastAsia="Times New Roman"/>
+          <w:color w:val="000000"/>
+          <w:sz w:val="21"/>
+          <w:szCs w:val="21"/>
+        </w:rPr>
+      </w:pPr>
+    </w:p>
+    <w:p>
+      <w:pPr>
+        <w:rPr>
+          <w:rFonts w:eastAsia="Times New Roman"/>
+          <w:color w:val="000000"/>
+          <w:sz w:val="21"/>
+          <w:szCs w:val="21"/>
+        </w:rPr>
+      </w:pPr>
+      <w:r>
+        <w:rPr>
+          <w:rFonts w:eastAsia="Times New Roman"/>
+          <w:color w:val="000000"/>
+          <w:sz w:val="21"/>
+          <w:szCs w:val="21"/>
+        </w:rPr>
+        <w:br w:type="page"/>
+      </w:r>
+    </w:p>
+    <w:p>
+      <w:r>
+        <w:lastRenderedPageBreak/>
+        <w:t xml:space="preserve">USER STORY:  Government </w:t>
+      </w:r>
+      <w:r>
+        <w:t>EDIT</w:t>
+      </w:r>
+      <w:r>
+        <w:t xml:space="preserve"> opportunities</w:t>
+      </w:r>
+    </w:p>
+    <w:p>
+      <w:pPr>
+        <w:rPr>
+          <w:sz w:val="16"/>
+          <w:szCs w:val="16"/>
+        </w:rPr>
+      </w:pPr>
+    </w:p>
+    <w:p>
+      <w:r>
+        <w:t>As the Government</w:t>
+      </w:r>
+      <w:r>
+        <w:t xml:space="preserve">, I want to </w:t>
+      </w:r>
+      <w:r>
+        <w:t xml:space="preserve">be able to </w:t>
+      </w:r>
+      <w:r>
+        <w:t xml:space="preserve">EDIT </w:t>
+      </w:r>
+      <w:r>
+        <w:t xml:space="preserve">my opportunities so I can </w:t>
+      </w:r>
+      <w:r>
+        <w:t>update them if necessary</w:t>
+      </w:r>
+    </w:p>
+    <w:p>
+      <w:pPr>
+        <w:rPr>
+          <w:sz w:val="16"/>
+          <w:szCs w:val="16"/>
+        </w:rPr>
+      </w:pPr>
+    </w:p>
+    <w:p>
+      <w:r>
+        <w:t>ACCEPANCE CRITERIA</w:t>
+      </w:r>
+    </w:p>
+    <w:p>
+      <w:pPr>
+        <w:pStyle w:val="ListParagraph"/>
+        <w:numPr>
+          <w:ilvl w:val="0"/>
+          <w:numId w:val="3"/>
+        </w:numPr>
+      </w:pPr>
+      <w:r>
+        <w:t>Meet Definition of Done</w:t>
+      </w:r>
+    </w:p>
+    <w:p>
+      <w:pPr>
+        <w:pStyle w:val="ListParagraph"/>
+        <w:numPr>
+          <w:ilvl w:val="0"/>
+          <w:numId w:val="3"/>
+        </w:numPr>
+      </w:pPr>
+      <w:r>
+        <w:t xml:space="preserve">View for Government to </w:t>
+      </w:r>
+      <w:r>
+        <w:t>EDIT</w:t>
+      </w:r>
+      <w:r>
+        <w:t xml:space="preserve"> opportunities (follow wireframes)</w:t>
+      </w:r>
+    </w:p>
+    <w:p>
+      <w:pPr>
+        <w:pStyle w:val="ListParagraph"/>
+        <w:numPr>
+          <w:ilvl w:val="0"/>
+          <w:numId w:val="3"/>
+        </w:numPr>
+      </w:pPr>
+      <w:r>
+        <w:t xml:space="preserve">Option to </w:t>
+      </w:r>
+      <w:r>
+        <w:t>EDIT</w:t>
+      </w:r>
+      <w:r>
+        <w:t xml:space="preserve"> opportunities</w:t>
+      </w:r>
+    </w:p>
+    <w:p>
+      <w:pPr>
+        <w:pStyle w:val="ListParagraph"/>
+        <w:numPr>
+          <w:ilvl w:val="0"/>
+          <w:numId w:val="3"/>
+        </w:numPr>
+      </w:pPr>
+      <w:r>
+        <w:t xml:space="preserve">Automatically update </w:t>
+      </w:r>
+      <w:r>
+        <w:t>following fields</w:t>
+      </w:r>
+    </w:p>
+    <w:p>
+      <w:pPr>
+        <w:pStyle w:val="ListParagraph"/>
+        <w:numPr>
+          <w:ilvl w:val="1"/>
+          <w:numId w:val="3"/>
+        </w:numPr>
+      </w:pPr>
+      <w:r>
+        <w:t>Modified By</w:t>
+      </w:r>
+      <w:r>
+        <w:t xml:space="preserve"> (defaulted) – NOT DISPLAYED</w:t>
+      </w:r>
+    </w:p>
+    <w:p>
+      <w:pPr>
+        <w:pStyle w:val="ListParagraph"/>
+        <w:numPr>
+          <w:ilvl w:val="1"/>
+          <w:numId w:val="3"/>
+        </w:numPr>
+      </w:pPr>
+      <w:r>
+        <w:t>Modified Date (date/time)</w:t>
+      </w:r>
+    </w:p>
+    <w:p>
+      <w:pPr>
+        <w:spacing w:before="100" w:beforeAutospacing="1" w:after="100" w:afterAutospacing="1" w:line="240" w:lineRule="auto"/>
+        <w:rPr>
+          <w:rFonts w:eastAsia="Times New Roman"/>
+          <w:color w:val="000000"/>
+          <w:sz w:val="21"/>
+          <w:szCs w:val="21"/>
+        </w:rPr>
+      </w:pPr>
+    </w:p>
+    <w:p>
+      <w:r>
+        <w:t xml:space="preserve">USER STORY:  Government </w:t>
+      </w:r>
+      <w:r>
+        <w:t>PUBLISH</w:t>
+      </w:r>
+      <w:r>
+        <w:t xml:space="preserve"> opportunities</w:t>
+      </w:r>
+    </w:p>
+    <w:p>
+      <w:pPr>
+        <w:rPr>
+          <w:sz w:val="16"/>
+          <w:szCs w:val="16"/>
+        </w:rPr>
+      </w:pPr>
+    </w:p>
+    <w:p>
+      <w:r>
+        <w:t>As the Government</w:t>
+      </w:r>
+      <w:r>
+        <w:t xml:space="preserve">, I want to </w:t>
+      </w:r>
+      <w:r>
+        <w:t xml:space="preserve">be able to </w:t>
+      </w:r>
+      <w:r>
+        <w:t>PUBLISH</w:t>
+      </w:r>
+      <w:r>
+        <w:t xml:space="preserve"> my opportunities so </w:t>
+      </w:r>
+      <w:r>
+        <w:t>they can be seen by the Contractors</w:t>
+      </w:r>
+    </w:p>
+    <w:p>
+      <w:pPr>
+        <w:rPr>
+          <w:sz w:val="16"/>
+          <w:szCs w:val="16"/>
+        </w:rPr>
+      </w:pPr>
+    </w:p>
+    <w:p>
+      <w:r>
+        <w:t>ACCEPANCE CRITERIA</w:t>
+      </w:r>
+    </w:p>
+    <w:p>
+      <w:pPr>
+        <w:pStyle w:val="ListParagraph"/>
+        <w:numPr>
+          <w:ilvl w:val="0"/>
+          <w:numId w:val="3"/>
+        </w:numPr>
+      </w:pPr>
+      <w:r>
+        <w:t>Meet Definition of Done</w:t>
+      </w:r>
+    </w:p>
+    <w:p>
+      <w:pPr>
+        <w:pStyle w:val="ListParagraph"/>
+        <w:numPr>
+          <w:ilvl w:val="0"/>
+          <w:numId w:val="3"/>
+        </w:numPr>
+      </w:pPr>
+      <w:r>
+        <w:t>Ability</w:t>
+      </w:r>
+      <w:r>
+        <w:t xml:space="preserve"> for Government to </w:t>
+      </w:r>
+      <w:r>
+        <w:t>PUBLISH</w:t>
+      </w:r>
+      <w:r>
+        <w:t xml:space="preserve"> opportunities (follow wireframes)</w:t>
+      </w:r>
+    </w:p>
+    <w:p>
+      <w:pPr>
+        <w:pStyle w:val="ListParagraph"/>
+        <w:numPr>
+          <w:ilvl w:val="0"/>
+          <w:numId w:val="3"/>
+        </w:numPr>
+      </w:pPr>
+      <w:r>
+        <w:t>PUBLISHED opportunities can be seen by Contractors</w:t>
+      </w:r>
+    </w:p>
+    <w:p>
+      <w:pPr>
+        <w:pStyle w:val="ListParagraph"/>
+        <w:numPr>
+          <w:ilvl w:val="0"/>
+          <w:numId w:val="3"/>
+        </w:numPr>
+      </w:pPr>
+      <w:r>
+        <w:t>Automatically u</w:t>
+      </w:r>
+      <w:r>
+        <w:t>pdate following field</w:t>
+      </w:r>
+    </w:p>
+    <w:p>
+      <w:pPr>
+        <w:pStyle w:val="ListParagraph"/>
+        <w:numPr>
+          <w:ilvl w:val="1"/>
+          <w:numId w:val="3"/>
+        </w:numPr>
+      </w:pPr>
+      <w:r>
+        <w:t>Published D</w:t>
+      </w:r>
+      <w:bookmarkStart w:id="0" w:name="_GoBack"/>
+      <w:bookmarkEnd w:id="0"/>
+      <w:r>
+        <w:t>ate</w:t>
+      </w:r>
+      <w:r>
+        <w:t xml:space="preserve"> (date/time)</w:t>
+      </w:r>
+    </w:p>
+    <w:p>
+      <w:pPr>
+        <w:spacing w:before="100" w:beforeAutospacing="1" w:after="100" w:afterAutospacing="1" w:line="240" w:lineRule="auto"/>
+        <w:rPr>
+          <w:rFonts w:eastAsia="Times New Roman"/>
+          <w:color w:val="000000"/>
+          <w:sz w:val="21"/>
+          <w:szCs w:val="21"/>
+        </w:rPr>
+      </w:pPr>
+    </w:p>
+    <w:p>
+      <w:r>
+        <w:t xml:space="preserve">USER STORY:  Government </w:t>
+      </w:r>
+      <w:r>
+        <w:t>DELETE</w:t>
+      </w:r>
+      <w:r>
+        <w:t xml:space="preserve"> opportunities</w:t>
+      </w:r>
+    </w:p>
+    <w:p>
+      <w:pPr>
+        <w:rPr>
+          <w:sz w:val="16"/>
+          <w:szCs w:val="16"/>
+        </w:rPr>
+      </w:pPr>
+    </w:p>
+    <w:p>
+      <w:r>
+        <w:t>As the Government</w:t>
+      </w:r>
+      <w:r>
+        <w:t xml:space="preserve">, I want to </w:t>
+      </w:r>
+      <w:r>
+        <w:t xml:space="preserve">be able to </w:t>
+      </w:r>
+      <w:r>
+        <w:t>DELETE</w:t>
+      </w:r>
+      <w:r>
+        <w:t xml:space="preserve"> my opportunities so they can</w:t>
+      </w:r>
+      <w:r>
+        <w:t>’t</w:t>
+      </w:r>
+      <w:r>
+        <w:t xml:space="preserve"> be seen by the Contractors</w:t>
+      </w:r>
+    </w:p>
+    <w:p>
+      <w:pPr>
+        <w:rPr>
+          <w:sz w:val="16"/>
+          <w:szCs w:val="16"/>
+        </w:rPr>
+      </w:pPr>
+    </w:p>
+    <w:p>
+      <w:r>
+        <w:t>ACCEPANCE CRITERIA</w:t>
+      </w:r>
+    </w:p>
+    <w:p>
+      <w:pPr>
+        <w:pStyle w:val="ListParagraph"/>
+        <w:numPr>
+          <w:ilvl w:val="0"/>
+          <w:numId w:val="3"/>
+        </w:numPr>
+      </w:pPr>
+      <w:r>
+        <w:t>Meet Definition of Done</w:t>
+      </w:r>
+    </w:p>
+    <w:p>
+      <w:pPr>
+        <w:pStyle w:val="ListParagraph"/>
+        <w:numPr>
+          <w:ilvl w:val="0"/>
+          <w:numId w:val="3"/>
+        </w:numPr>
+      </w:pPr>
+      <w:r>
+        <w:t xml:space="preserve">Ability for Government to </w:t>
+      </w:r>
+      <w:r>
+        <w:t>DELETE</w:t>
+      </w:r>
+      <w:r>
+        <w:t xml:space="preserve"> opportunities (follow wireframes)</w:t>
+      </w:r>
+    </w:p>
+    <w:p>
+      <w:pPr>
+        <w:pStyle w:val="ListParagraph"/>
+        <w:numPr>
+          <w:ilvl w:val="0"/>
+          <w:numId w:val="3"/>
+        </w:numPr>
+      </w:pPr>
+      <w:r>
+        <w:t>DELETED</w:t>
+      </w:r>
+      <w:r>
+        <w:t xml:space="preserve"> opportunities can</w:t>
+      </w:r>
+      <w:r>
+        <w:t>’t</w:t>
+      </w:r>
+      <w:r>
+        <w:t xml:space="preserve"> be seen by Contractors</w:t>
+      </w:r>
     </w:p>
     <w:sectPr>
       <w:pgSz w:w="12240" w:h="15840"/>
@@ -1888,7 +2311,7 @@
 </file>
 
 <file path=customXml/itemProps1.xml><?xml version="1.0" encoding="utf-8"?>
-<ds:datastoreItem xmlns:ds="http://schemas.openxmlformats.org/officeDocument/2006/customXml" ds:itemID="{5B8DF9BE-676C-40E3-A0F0-ED97D8E4C0E7}">
+<ds:datastoreItem xmlns:ds="http://schemas.openxmlformats.org/officeDocument/2006/customXml" ds:itemID="{E55B4F23-9C5D-478B-A262-3F68015E7F50}">
   <ds:schemaRefs>
     <ds:schemaRef ds:uri="http://schemas.openxmlformats.org/officeDocument/2006/bibliography"/>
   </ds:schemaRefs>
